--- a/绪论汇总/第一、二章 大纲.docx
+++ b/绪论汇总/第一、二章 大纲.docx
@@ -3,8 +3,6 @@
 <w:document xmlns:wpc="http://schemas.microsoft.com/office/word/2010/wordprocessingCanvas" xmlns:mc="http://schemas.openxmlformats.org/markup-compatibility/2006" xmlns:o="urn:schemas-microsoft-com:office:office" xmlns:r="http://schemas.openxmlformats.org/officeDocument/2006/relationships" xmlns:m="http://schemas.openxmlformats.org/officeDocument/2006/math" xmlns:v="urn:schemas-microsoft-com:vml" xmlns:wp14="http://schemas.microsoft.com/office/word/2010/wordprocessingDrawing" xmlns:wp="http://schemas.openxmlformats.org/drawingml/2006/wordprocessingDrawing" xmlns:w10="urn:schemas-microsoft-com:office:word" xmlns:w="http://schemas.openxmlformats.org/wordprocessingml/2006/main" xmlns:w14="http://schemas.microsoft.com/office/word/2010/wordml" xmlns:wpg="http://schemas.microsoft.com/office/word/2010/wordprocessingGroup" xmlns:wpi="http://schemas.microsoft.com/office/word/2010/wordprocessingInk" xmlns:wne="http://schemas.microsoft.com/office/word/2006/wordml" xmlns:wps="http://schemas.microsoft.com/office/word/2010/wordprocessingShape" mc:Ignorable="w14 wp14">
   <w:body>
     <w:p>
-      <w:bookmarkStart w:id="0" w:name="_GoBack"/>
-      <w:bookmarkEnd w:id="0"/>
       <w:r>
         <w:t>第一章</w:t>
       </w:r>
@@ -119,7 +117,7 @@
       <w:r>
         <w:t xml:space="preserve">  </w:t>
       </w:r>
-      <w:bookmarkStart w:id="1" w:name="_Toc508532165"/>
+      <w:bookmarkStart w:id="0" w:name="_Toc508532165"/>
       <w:r>
         <w:rPr>
           <w:rFonts w:hint="eastAsia"/>
@@ -132,7 +130,7 @@
         </w:rPr>
         <w:t>标准介绍</w:t>
       </w:r>
-      <w:bookmarkEnd w:id="1"/>
+      <w:bookmarkEnd w:id="0"/>
     </w:p>
     <w:p>
       <w:pPr>
@@ -667,7 +665,7 @@
           <v:shape id="_x0000_i1025" type="#_x0000_t75" style="width:407.6pt;height:261.1pt" o:ole="">
             <v:imagedata r:id="rId8" o:title=""/>
           </v:shape>
-          <o:OLEObject Type="Embed" ProgID="Visio.Drawing.11" ShapeID="_x0000_i1025" DrawAspect="Content" ObjectID="_1613654883" r:id="rId9"/>
+          <o:OLEObject Type="Embed" ProgID="Visio.Drawing.11" ShapeID="_x0000_i1025" DrawAspect="Content" ObjectID="_1613657433" r:id="rId9"/>
         </w:object>
       </w:r>
     </w:p>
@@ -676,8 +674,8 @@
         <w:pStyle w:val="a7"/>
         <w:spacing w:after="156"/>
       </w:pPr>
-      <w:bookmarkStart w:id="2" w:name="_Ref505781688"/>
-      <w:bookmarkStart w:id="3" w:name="_Toc508310458"/>
+      <w:bookmarkStart w:id="1" w:name="_Ref505781688"/>
+      <w:bookmarkStart w:id="2" w:name="_Toc508310458"/>
       <w:r>
         <w:rPr>
           <w:rFonts w:hint="eastAsia"/>
@@ -723,23 +721,23 @@
       <w:r>
         <w:fldChar w:fldCharType="end"/>
       </w:r>
+      <w:bookmarkEnd w:id="1"/>
+      <w:r>
+        <w:t xml:space="preserve">  </w:t>
+      </w:r>
+      <w:r>
+        <w:rPr>
+          <w:rFonts w:hint="eastAsia"/>
+        </w:rPr>
+        <w:t>DO-178B/C</w:t>
+      </w:r>
+      <w:r>
+        <w:rPr>
+          <w:rFonts w:hint="eastAsia"/>
+        </w:rPr>
+        <w:t>生命周期过程结构图</w:t>
+      </w:r>
       <w:bookmarkEnd w:id="2"/>
-      <w:r>
-        <w:t xml:space="preserve">  </w:t>
-      </w:r>
-      <w:r>
-        <w:rPr>
-          <w:rFonts w:hint="eastAsia"/>
-        </w:rPr>
-        <w:t>DO-178B/C</w:t>
-      </w:r>
-      <w:r>
-        <w:rPr>
-          <w:rFonts w:hint="eastAsia"/>
-        </w:rPr>
-        <w:t>生命周期过程结构图</w:t>
-      </w:r>
-      <w:bookmarkEnd w:id="3"/>
     </w:p>
     <w:p>
       <w:pPr>
@@ -753,7 +751,7 @@
           <v:shape id="_x0000_i1026" type="#_x0000_t75" style="width:276.75pt;height:180.95pt" o:ole="">
             <v:imagedata r:id="rId10" o:title=""/>
           </v:shape>
-          <o:OLEObject Type="Embed" ProgID="Visio.Drawing.11" ShapeID="_x0000_i1026" DrawAspect="Content" ObjectID="_1613654884" r:id="rId11"/>
+          <o:OLEObject Type="Embed" ProgID="Visio.Drawing.11" ShapeID="_x0000_i1026" DrawAspect="Content" ObjectID="_1613657434" r:id="rId11"/>
         </w:object>
       </w:r>
     </w:p>
@@ -762,8 +760,8 @@
         <w:pStyle w:val="a7"/>
         <w:spacing w:after="156"/>
       </w:pPr>
-      <w:bookmarkStart w:id="4" w:name="_Ref505781724"/>
-      <w:bookmarkStart w:id="5" w:name="_Toc508310459"/>
+      <w:bookmarkStart w:id="3" w:name="_Ref505781724"/>
+      <w:bookmarkStart w:id="4" w:name="_Toc508310459"/>
       <w:r>
         <w:rPr>
           <w:rFonts w:hint="eastAsia"/>
@@ -809,29 +807,29 @@
       <w:r>
         <w:fldChar w:fldCharType="end"/>
       </w:r>
+      <w:bookmarkEnd w:id="3"/>
+      <w:r>
+        <w:t xml:space="preserve">  </w:t>
+      </w:r>
+      <w:r>
+        <w:rPr>
+          <w:rFonts w:hint="eastAsia"/>
+        </w:rPr>
+        <w:t>DO-178B/C</w:t>
+      </w:r>
+      <w:r>
+        <w:rPr>
+          <w:rFonts w:hint="eastAsia"/>
+        </w:rPr>
+        <w:t>软件生命周期</w:t>
+      </w:r>
+      <w:r>
+        <w:rPr>
+          <w:rFonts w:hint="eastAsia"/>
+        </w:rPr>
+        <w:t>方阵图</w:t>
+      </w:r>
       <w:bookmarkEnd w:id="4"/>
-      <w:r>
-        <w:t xml:space="preserve">  </w:t>
-      </w:r>
-      <w:r>
-        <w:rPr>
-          <w:rFonts w:hint="eastAsia"/>
-        </w:rPr>
-        <w:t>DO-178B/C</w:t>
-      </w:r>
-      <w:r>
-        <w:rPr>
-          <w:rFonts w:hint="eastAsia"/>
-        </w:rPr>
-        <w:t>软件生命周期</w:t>
-      </w:r>
-      <w:r>
-        <w:rPr>
-          <w:rFonts w:hint="eastAsia"/>
-        </w:rPr>
-        <w:t>方阵图</w:t>
-      </w:r>
-      <w:bookmarkEnd w:id="5"/>
       <w:r>
         <w:rPr>
           <w:rFonts w:hint="eastAsia"/>
@@ -1032,7 +1030,7 @@
           <v:shape id="_x0000_i1027" type="#_x0000_t75" style="width:241.65pt;height:145.25pt" o:ole="">
             <v:imagedata r:id="rId12" o:title=""/>
           </v:shape>
-          <o:OLEObject Type="Embed" ProgID="Visio.Drawing.11" ShapeID="_x0000_i1027" DrawAspect="Content" ObjectID="_1613654885" r:id="rId13"/>
+          <o:OLEObject Type="Embed" ProgID="Visio.Drawing.11" ShapeID="_x0000_i1027" DrawAspect="Content" ObjectID="_1613657435" r:id="rId13"/>
         </w:object>
       </w:r>
     </w:p>
@@ -1044,8 +1042,8 @@
           <w:szCs w:val="21"/>
         </w:rPr>
       </w:pPr>
-      <w:bookmarkStart w:id="6" w:name="_Ref505781778"/>
-      <w:bookmarkStart w:id="7" w:name="_Toc508310460"/>
+      <w:bookmarkStart w:id="5" w:name="_Ref505781778"/>
+      <w:bookmarkStart w:id="6" w:name="_Toc508310460"/>
       <w:r>
         <w:rPr>
           <w:rFonts w:hint="eastAsia"/>
@@ -1091,23 +1089,23 @@
       <w:r>
         <w:fldChar w:fldCharType="end"/>
       </w:r>
+      <w:bookmarkEnd w:id="5"/>
+      <w:r>
+        <w:t xml:space="preserve">  </w:t>
+      </w:r>
+      <w:r>
+        <w:rPr>
+          <w:rFonts w:hint="eastAsia"/>
+        </w:rPr>
+        <w:t>DO-178B/C</w:t>
+      </w:r>
+      <w:r>
+        <w:rPr>
+          <w:rFonts w:hint="eastAsia"/>
+        </w:rPr>
+        <w:t>中基本要素的相互关系</w:t>
+      </w:r>
       <w:bookmarkEnd w:id="6"/>
-      <w:r>
-        <w:t xml:space="preserve">  </w:t>
-      </w:r>
-      <w:r>
-        <w:rPr>
-          <w:rFonts w:hint="eastAsia"/>
-        </w:rPr>
-        <w:t>DO-178B/C</w:t>
-      </w:r>
-      <w:r>
-        <w:rPr>
-          <w:rFonts w:hint="eastAsia"/>
-        </w:rPr>
-        <w:t>中基本要素的相互关系</w:t>
-      </w:r>
-      <w:bookmarkEnd w:id="7"/>
     </w:p>
     <w:p>
       <w:pPr>
@@ -1119,7 +1117,15 @@
         <w:rPr>
           <w:rFonts w:hint="eastAsia"/>
         </w:rPr>
-        <w:t>GSN</w:t>
+        <w:t>GS</w:t>
+      </w:r>
+      <w:bookmarkStart w:id="7" w:name="_GoBack"/>
+      <w:bookmarkEnd w:id="7"/>
+      <w:r>
+        <w:rPr>
+          <w:rFonts w:hint="eastAsia"/>
+        </w:rPr>
+        <w:t>N</w:t>
       </w:r>
       <w:r>
         <w:rPr>
@@ -5480,47 +5486,65 @@
       <w:r>
         <w:rPr>
           <w:rFonts w:hint="eastAsia"/>
+          <w:highlight w:val="yellow"/>
         </w:rPr>
         <w:t>国内，也有一些针对</w:t>
       </w:r>
       <w:r>
+        <w:rPr>
+          <w:highlight w:val="yellow"/>
+        </w:rPr>
         <w:t>DO-178B/C</w:t>
       </w:r>
       <w:r>
         <w:rPr>
           <w:rFonts w:hint="eastAsia"/>
+          <w:highlight w:val="yellow"/>
         </w:rPr>
         <w:t>标准的研究。胡宁对比了</w:t>
       </w:r>
       <w:r>
+        <w:rPr>
+          <w:highlight w:val="yellow"/>
+        </w:rPr>
         <w:t>DO-178B</w:t>
       </w:r>
       <w:r>
         <w:rPr>
           <w:rFonts w:hint="eastAsia"/>
+          <w:highlight w:val="yellow"/>
         </w:rPr>
         <w:t>与</w:t>
       </w:r>
       <w:r>
+        <w:rPr>
+          <w:highlight w:val="yellow"/>
+        </w:rPr>
         <w:t>DO-178C</w:t>
       </w:r>
       <w:r>
         <w:rPr>
           <w:rFonts w:hint="eastAsia"/>
+          <w:highlight w:val="yellow"/>
         </w:rPr>
         <w:t>标准的相同和不同之处，并分析了</w:t>
       </w:r>
       <w:r>
+        <w:rPr>
+          <w:highlight w:val="yellow"/>
+        </w:rPr>
         <w:t>DO-178C</w:t>
       </w:r>
       <w:r>
         <w:rPr>
           <w:rFonts w:hint="eastAsia"/>
+          <w:highlight w:val="yellow"/>
         </w:rPr>
         <w:t>试图关注的重点</w:t>
       </w:r>
       <w:r>
         <w:rPr>
+          <w:highlight w:val="yellow"/>
           <w:vertAlign w:val="superscript"/>
         </w:rPr>
         <w:t>[</w:t>
@@ -5528,11 +5552,13 @@
       <w:r>
         <w:rPr>
           <w:rStyle w:val="ab"/>
+          <w:highlight w:val="yellow"/>
         </w:rPr>
         <w:footnoteRef/>
       </w:r>
       <w:r>
         <w:rPr>
+          <w:highlight w:val="yellow"/>
           <w:vertAlign w:val="superscript"/>
         </w:rPr>
         <w:t>]</w:t>
@@ -5540,33 +5566,46 @@
       <w:r>
         <w:rPr>
           <w:rFonts w:hint="eastAsia"/>
+          <w:highlight w:val="yellow"/>
         </w:rPr>
         <w:t>。文献</w:t>
       </w:r>
       <w:r>
+        <w:rPr>
+          <w:highlight w:val="yellow"/>
+        </w:rPr>
         <w:t>[</w:t>
       </w:r>
       <w:r>
         <w:rPr>
           <w:rStyle w:val="ab"/>
+          <w:highlight w:val="yellow"/>
         </w:rPr>
         <w:footnoteRef/>
       </w:r>
       <w:r>
+        <w:rPr>
+          <w:highlight w:val="yellow"/>
+        </w:rPr>
         <w:t>]</w:t>
       </w:r>
       <w:r>
         <w:rPr>
           <w:rFonts w:hint="eastAsia"/>
+          <w:highlight w:val="yellow"/>
         </w:rPr>
         <w:t>中，介绍了如何进行</w:t>
       </w:r>
       <w:r>
+        <w:rPr>
+          <w:highlight w:val="yellow"/>
+        </w:rPr>
         <w:t>DO-178B</w:t>
       </w:r>
       <w:r>
         <w:rPr>
           <w:rFonts w:hint="eastAsia"/>
+          <w:highlight w:val="yellow"/>
         </w:rPr>
         <w:t>中规定的结构覆盖分析活动，及其在实际项目中的应用情况。</w:t>
       </w:r>
@@ -5574,43 +5613,60 @@
     <w:p>
       <w:pPr>
         <w:ind w:firstLine="480"/>
-      </w:pPr>
-      <w:r>
-        <w:rPr>
-          <w:rFonts w:hint="eastAsia"/>
+        <w:rPr>
+          <w:rFonts w:hint="eastAsia"/>
+        </w:rPr>
+      </w:pPr>
+      <w:r>
+        <w:rPr>
+          <w:rFonts w:hint="eastAsia"/>
+          <w:highlight w:val="yellow"/>
         </w:rPr>
         <w:t>在标准领域，为了帮助实现</w:t>
       </w:r>
       <w:r>
+        <w:rPr>
+          <w:highlight w:val="yellow"/>
+        </w:rPr>
         <w:t>DO-178C</w:t>
       </w:r>
       <w:r>
         <w:rPr>
           <w:rFonts w:hint="eastAsia"/>
+          <w:highlight w:val="yellow"/>
         </w:rPr>
         <w:t>标准的认证，美国联邦航空管理局（</w:t>
       </w:r>
       <w:r>
+        <w:rPr>
+          <w:highlight w:val="yellow"/>
+        </w:rPr>
         <w:t>FAA</w:t>
       </w:r>
       <w:r>
         <w:rPr>
           <w:rFonts w:hint="eastAsia"/>
+          <w:highlight w:val="yellow"/>
         </w:rPr>
         <w:t>）提出了软件审批指南（</w:t>
       </w:r>
       <w:r>
+        <w:rPr>
+          <w:highlight w:val="yellow"/>
+        </w:rPr>
         <w:t>Software Approval Guidelines</w:t>
       </w:r>
       <w:r>
         <w:rPr>
           <w:rFonts w:hint="eastAsia"/>
+          <w:highlight w:val="yellow"/>
         </w:rPr>
         <w:t>）</w:t>
       </w:r>
       <w:bookmarkStart w:id="97" w:name="_Ref436485360"/>
       <w:r>
         <w:rPr>
+          <w:highlight w:val="yellow"/>
           <w:vertAlign w:val="superscript"/>
         </w:rPr>
         <w:t>[</w:t>
@@ -5618,12 +5674,14 @@
       <w:r>
         <w:rPr>
           <w:rStyle w:val="ab"/>
+          <w:highlight w:val="yellow"/>
         </w:rPr>
         <w:footnoteRef/>
       </w:r>
       <w:bookmarkEnd w:id="97"/>
       <w:r>
         <w:rPr>
+          <w:highlight w:val="yellow"/>
           <w:vertAlign w:val="superscript"/>
         </w:rPr>
         <w:t>]</w:t>
@@ -5631,27 +5689,89 @@
       <w:r>
         <w:rPr>
           <w:rFonts w:hint="eastAsia"/>
+          <w:highlight w:val="yellow"/>
         </w:rPr>
         <w:t>。《软件审批指南》为适航审定部门提供帮助，以确定如何审定适航软件是否符合</w:t>
       </w:r>
       <w:r>
+        <w:rPr>
+          <w:highlight w:val="yellow"/>
+        </w:rPr>
         <w:t>DO-178C</w:t>
       </w:r>
       <w:r>
         <w:rPr>
           <w:rFonts w:hint="eastAsia"/>
+          <w:highlight w:val="yellow"/>
         </w:rPr>
         <w:t>标准。它对</w:t>
       </w:r>
       <w:r>
+        <w:rPr>
+          <w:highlight w:val="yellow"/>
+        </w:rPr>
         <w:t>DO-178C</w:t>
       </w:r>
       <w:r>
         <w:rPr>
           <w:rFonts w:hint="eastAsia"/>
+          <w:highlight w:val="yellow"/>
         </w:rPr>
         <w:t>中规定的活动，以及输出有了进一步详细的解释，提出了其中需要关注的要点，为建立目标满足性论证模式提供了重要的指导。</w:t>
       </w:r>
+    </w:p>
+    <w:p>
+      <w:pPr>
+        <w:ind w:firstLine="480"/>
+        <w:rPr>
+          <w:rFonts w:hint="eastAsia"/>
+        </w:rPr>
+      </w:pPr>
+      <w:r>
+        <w:rPr>
+          <w:rFonts w:hint="eastAsia"/>
+          <w:highlight w:val="yellow"/>
+        </w:rPr>
+        <w:t>Do</w:t>
+      </w:r>
+      <w:r>
+        <w:rPr>
+          <w:rFonts w:hint="eastAsia"/>
+        </w:rPr>
+        <w:t>278</w:t>
+      </w:r>
+      <w:r>
+        <w:rPr>
+          <w:rFonts w:hint="eastAsia"/>
+          <w:highlight w:val="yellow"/>
+        </w:rPr>
+        <w:t>c</w:t>
+      </w:r>
+      <w:r>
+        <w:rPr>
+          <w:rFonts w:hint="eastAsia"/>
+          <w:highlight w:val="yellow"/>
+        </w:rPr>
+        <w:t>审查的文献中，主要是通过</w:t>
+      </w:r>
+      <w:r>
+        <w:rPr>
+          <w:rFonts w:hint="eastAsia"/>
+        </w:rPr>
+        <w:t xml:space="preserve"> </w:t>
+      </w:r>
+      <w:r>
+        <w:rPr>
+          <w:rFonts w:hint="eastAsia"/>
+          <w:highlight w:val="yellow"/>
+        </w:rPr>
+        <w:t>审查单的方法进行审查。</w:t>
+      </w:r>
+    </w:p>
+    <w:p>
+      <w:pPr>
+        <w:ind w:firstLine="480"/>
+      </w:pPr>
     </w:p>
     <w:p/>
     <w:sectPr>
